--- a/storage/app/generated/sk/SK Satuan Pendidikan BHPNU - SMKN 1 PAMEKASAN.docx
+++ b/storage/app/generated/sk/SK Satuan Pendidikan BHPNU - SMKN 1 PAMEKASAN.docx
@@ -1622,21 +1622,21 @@
                 <w:rFonts w:ascii="Trebuchet MS" w:eastAsia="Calibri" w:hAnsi="Trebuchet MS"/>
                 <w:highlight w:val="yellow"/>
               </w:rPr>
-              <w:t>LP Ma'arif PCNU</w:t>
-            </w:r>
-            <w:r>
-              <w:rPr>
-                <w:rFonts w:ascii="Trebuchet MS" w:eastAsia="Calibri" w:hAnsi="Trebuchet MS"/>
-                <w:highlight w:val="yellow"/>
-              </w:rPr>
-              <w:t xml:space="preserve"> </w:t>
-            </w:r>
-            <w:r>
-              <w:rPr>
-                <w:rFonts w:ascii="Trebuchet MS" w:eastAsia="Calibri" w:hAnsi="Trebuchet MS"/>
-                <w:highlight w:val="yellow"/>
-              </w:rPr>
-              <w:t>Kabupaten Sumenep</w:t>
+              <w:t>PCNU</w:t>
+            </w:r>
+            <w:r>
+              <w:rPr>
+                <w:rFonts w:ascii="Trebuchet MS" w:eastAsia="Calibri" w:hAnsi="Trebuchet MS"/>
+                <w:highlight w:val="yellow"/>
+              </w:rPr>
+              <w:t xml:space="preserve"> </w:t>
+            </w:r>
+            <w:r>
+              <w:rPr>
+                <w:rFonts w:ascii="Trebuchet MS" w:eastAsia="Calibri" w:hAnsi="Trebuchet MS"/>
+                <w:highlight w:val="yellow"/>
+              </w:rPr>
+              <w:t>Cabang Kabupaten Pamekasan</w:t>
             </w:r>
             <w:r>
               <w:rPr>
@@ -1667,7 +1667,7 @@
                 <w:highlight w:val="yellow"/>
               </w:rPr>
               <w:lastRenderedPageBreak/>
-              <w:t>1234556</w:t>
+              <w:t>1234556ws</w:t>
             </w:r>
             <w:r>
               <w:rPr>
@@ -1697,7 +1697,7 @@
                 <w:rFonts w:ascii="Trebuchet MS" w:eastAsia="Calibri" w:hAnsi="Trebuchet MS"/>
                 <w:highlight w:val="yellow"/>
               </w:rPr>
-              <w:t>03 Juli 2023</w:t>
+              <w:t>25 Juli 2023</w:t>
             </w:r>
             <w:r>
               <w:rPr>
@@ -1765,7 +1765,7 @@
                 <w:rFonts w:ascii="Trebuchet MS" w:eastAsia="Calibri" w:hAnsi="Trebuchet MS"/>
                 <w:highlight w:val="yellow"/>
               </w:rPr>
-              <w:t>LP Ma'arif PWNU</w:t>
+              <w:t>PWNU</w:t>
             </w:r>
             <w:r>
               <w:rPr>
@@ -1818,7 +1818,7 @@
                 <w:rFonts w:ascii="Trebuchet MS" w:eastAsia="Calibri" w:hAnsi="Trebuchet MS"/>
                 <w:highlight w:val="yellow"/>
               </w:rPr>
-              <w:t>123456774</w:t>
+              <w:t>123456774eew</w:t>
             </w:r>
             <w:r>
               <w:rPr>
@@ -1848,7 +1848,7 @@
                 <w:rFonts w:ascii="Trebuchet MS" w:eastAsia="Calibri" w:hAnsi="Trebuchet MS"/>
                 <w:highlight w:val="yellow"/>
               </w:rPr>
-              <w:t>05 Juli 2023</w:t>
+              <w:t>25 Juli 2023</w:t>
             </w:r>
             <w:r>
               <w:rPr>
@@ -2409,7 +2409,7 @@
                 <w:rFonts w:ascii="Trebuchet MS" w:hAnsi="Trebuchet MS"/>
                 <w:highlight w:val="yellow"/>
               </w:rPr>
-              <w:t>Meddelan</w:t>
+              <w:t>BUGIH</w:t>
             </w:r>
             <w:r>
               <w:rPr>
@@ -2431,7 +2431,7 @@
                 <w:rFonts w:ascii="Trebuchet MS" w:hAnsi="Trebuchet MS"/>
                 <w:highlight w:val="yellow"/>
               </w:rPr>
-              <w:t>Kec. Pamekasan</w:t>
+              <w:t>KEC. PAMEKASAN</w:t>
             </w:r>
             <w:r>
               <w:rPr>
@@ -2624,7 +2624,7 @@
                 <w:rFonts w:ascii="Trebuchet MS" w:hAnsi="Trebuchet MS"/>
                 <w:b/>
               </w:rPr>
-              <w:t>1420001</w:t>
+              <w:t>1010001</w:t>
             </w:r>
           </w:p>
         </w:tc>
@@ -2679,6 +2679,14 @@
                 <w:rFonts w:ascii="Trebuchet MS" w:hAnsi="Trebuchet MS"/>
               </w:rPr>
             </w:pPr>
+          </w:p>
+          <w:p>
+            <w:pPr>
+              <w:jc w:val="both"/>
+              <w:rPr>
+                <w:rFonts w:ascii="Trebuchet MS" w:hAnsi="Trebuchet MS"/>
+              </w:rPr>
+            </w:pPr>
             <w:proofErr w:type="spellStart"/>
             <w:r>
               <w:rPr>
@@ -2767,195 +2775,27 @@
               <w:rPr>
                 <w:rFonts w:ascii="Trebuchet MS" w:hAnsi="Trebuchet MS"/>
               </w:rPr>
-              <w:t xml:space="preserve"> dan </w:t>
-            </w:r>
-            <w:proofErr w:type="spellStart"/>
-            <w:r>
-              <w:rPr>
-                <w:rFonts w:ascii="Trebuchet MS" w:hAnsi="Trebuchet MS"/>
-              </w:rPr>
-              <w:t>memberikan</w:t>
-            </w:r>
-            <w:proofErr w:type="spellEnd"/>
-            <w:r>
-              <w:rPr>
-                <w:rFonts w:ascii="Trebuchet MS" w:hAnsi="Trebuchet MS"/>
-              </w:rPr>
-              <w:t xml:space="preserve"> </w:t>
-            </w:r>
-            <w:proofErr w:type="spellStart"/>
-            <w:r>
-              <w:rPr>
-                <w:rFonts w:ascii="Trebuchet MS" w:hAnsi="Trebuchet MS"/>
-              </w:rPr>
-              <w:t>izin</w:t>
-            </w:r>
-            <w:proofErr w:type="spellEnd"/>
-            <w:r>
-              <w:rPr>
-                <w:rFonts w:ascii="Trebuchet MS" w:hAnsi="Trebuchet MS"/>
-              </w:rPr>
-              <w:t xml:space="preserve"> </w:t>
-            </w:r>
-            <w:proofErr w:type="spellStart"/>
-            <w:r>
-              <w:rPr>
-                <w:rFonts w:ascii="Trebuchet MS" w:hAnsi="Trebuchet MS"/>
-              </w:rPr>
-              <w:t>kepada</w:t>
-            </w:r>
-            <w:proofErr w:type="spellEnd"/>
-            <w:r>
-              <w:rPr>
-                <w:rFonts w:ascii="Trebuchet MS" w:hAnsi="Trebuchet MS"/>
-              </w:rPr>
-              <w:t xml:space="preserve"> </w:t>
-            </w:r>
-            <w:proofErr w:type="spellStart"/>
-            <w:r>
-              <w:rPr>
-                <w:rFonts w:ascii="Trebuchet MS" w:hAnsi="Trebuchet MS"/>
-              </w:rPr>
-              <w:t>satuan</w:t>
-            </w:r>
-            <w:proofErr w:type="spellEnd"/>
-            <w:r>
-              <w:rPr>
-                <w:rFonts w:ascii="Trebuchet MS" w:hAnsi="Trebuchet MS"/>
-              </w:rPr>
-              <w:t xml:space="preserve"> </w:t>
-            </w:r>
-            <w:proofErr w:type="spellStart"/>
-            <w:r>
-              <w:rPr>
-                <w:rFonts w:ascii="Trebuchet MS" w:hAnsi="Trebuchet MS"/>
-              </w:rPr>
-              <w:t>pendidikan</w:t>
-            </w:r>
-            <w:proofErr w:type="spellEnd"/>
-            <w:r>
-              <w:rPr>
-                <w:rFonts w:ascii="Trebuchet MS" w:hAnsi="Trebuchet MS"/>
-              </w:rPr>
-              <w:t xml:space="preserve"> </w:t>
-            </w:r>
-            <w:proofErr w:type="spellStart"/>
-            <w:r>
-              <w:rPr>
-                <w:rFonts w:ascii="Trebuchet MS" w:hAnsi="Trebuchet MS"/>
-              </w:rPr>
-              <w:t>tersebut</w:t>
-            </w:r>
-            <w:proofErr w:type="spellEnd"/>
-            <w:r>
-              <w:rPr>
-                <w:rFonts w:ascii="Trebuchet MS" w:hAnsi="Trebuchet MS"/>
-              </w:rPr>
-              <w:t xml:space="preserve"> </w:t>
-            </w:r>
-            <w:proofErr w:type="spellStart"/>
-            <w:r>
-              <w:rPr>
-                <w:rFonts w:ascii="Trebuchet MS" w:hAnsi="Trebuchet MS"/>
-              </w:rPr>
-              <w:t>untuk</w:t>
-            </w:r>
-            <w:proofErr w:type="spellEnd"/>
-            <w:r>
-              <w:rPr>
-                <w:rFonts w:ascii="Trebuchet MS" w:hAnsi="Trebuchet MS"/>
-              </w:rPr>
-              <w:t xml:space="preserve"> </w:t>
-            </w:r>
-            <w:proofErr w:type="spellStart"/>
-            <w:r>
-              <w:rPr>
-                <w:rFonts w:ascii="Trebuchet MS" w:hAnsi="Trebuchet MS"/>
-              </w:rPr>
-              <w:t>menyelenggarakan</w:t>
-            </w:r>
-            <w:proofErr w:type="spellEnd"/>
-            <w:r>
-              <w:rPr>
-                <w:rFonts w:ascii="Trebuchet MS" w:hAnsi="Trebuchet MS"/>
-              </w:rPr>
-              <w:t xml:space="preserve"> </w:t>
-            </w:r>
-            <w:proofErr w:type="spellStart"/>
-            <w:r>
-              <w:rPr>
-                <w:rFonts w:ascii="Trebuchet MS" w:hAnsi="Trebuchet MS"/>
-              </w:rPr>
-              <w:t>pendidikan</w:t>
-            </w:r>
-            <w:proofErr w:type="spellEnd"/>
-            <w:r>
-              <w:rPr>
-                <w:rFonts w:ascii="Trebuchet MS" w:hAnsi="Trebuchet MS"/>
-              </w:rPr>
-              <w:t xml:space="preserve"> </w:t>
-            </w:r>
-            <w:proofErr w:type="spellStart"/>
-            <w:r>
-              <w:rPr>
-                <w:rFonts w:ascii="Trebuchet MS" w:hAnsi="Trebuchet MS"/>
-              </w:rPr>
-              <w:t>menggunakan</w:t>
-            </w:r>
-            <w:proofErr w:type="spellEnd"/>
-            <w:r>
-              <w:rPr>
-                <w:rFonts w:ascii="Trebuchet MS" w:hAnsi="Trebuchet MS"/>
-              </w:rPr>
-              <w:t xml:space="preserve"> </w:t>
-            </w:r>
-            <w:proofErr w:type="spellStart"/>
-            <w:r>
-              <w:rPr>
-                <w:rFonts w:ascii="Trebuchet MS" w:hAnsi="Trebuchet MS"/>
-              </w:rPr>
-              <w:t>Akta</w:t>
-            </w:r>
-            <w:proofErr w:type="spellEnd"/>
-            <w:r>
-              <w:rPr>
-                <w:rFonts w:ascii="Trebuchet MS" w:hAnsi="Trebuchet MS"/>
-              </w:rPr>
-              <w:t xml:space="preserve"> </w:t>
-            </w:r>
-            <w:proofErr w:type="spellStart"/>
-            <w:r>
-              <w:rPr>
-                <w:rFonts w:ascii="Trebuchet MS" w:hAnsi="Trebuchet MS"/>
-              </w:rPr>
-              <w:t>Perkumpulan</w:t>
-            </w:r>
-            <w:proofErr w:type="spellEnd"/>
-            <w:r>
-              <w:rPr>
-                <w:rFonts w:ascii="Trebuchet MS" w:hAnsi="Trebuchet MS"/>
-              </w:rPr>
-              <w:t xml:space="preserve"> </w:t>
-            </w:r>
-            <w:proofErr w:type="spellStart"/>
-            <w:r>
-              <w:rPr>
-                <w:rFonts w:ascii="Trebuchet MS" w:hAnsi="Trebuchet MS"/>
-              </w:rPr>
-              <w:t>Nahdlatul</w:t>
-            </w:r>
-            <w:proofErr w:type="spellEnd"/>
-            <w:r>
-              <w:rPr>
-                <w:rFonts w:ascii="Trebuchet MS" w:hAnsi="Trebuchet MS"/>
-              </w:rPr>
-              <w:t xml:space="preserve"> Ulama (BHPNU)</w:t>
-            </w:r>
-            <w:r>
-              <w:rPr>
-                <w:rFonts w:ascii="Trebuchet MS" w:hAnsi="Trebuchet MS"/>
-              </w:rPr>
-              <w:t>.</w:t>
+              <w:t xml:space="preserve"> </w:t>
+            </w:r>
+            <w:r>
+              <w:rPr>
+                <w:rFonts w:ascii="Trebuchet MS" w:hAnsi="Trebuchet MS"/>
+              </w:rPr>
+              <w:t xml:space="preserve">dengan </w:t>
+            </w:r>
+            <w:proofErr w:type="spellStart"/>
+            <w:r>
+              <w:rPr>
+                <w:rFonts w:ascii="Trebuchet MS" w:hAnsi="Trebuchet MS"/>
+              </w:rPr>
+              <w:t>kategori</w:t>
+            </w:r>
+            <w:proofErr w:type="spellEnd"/>
+            <w:r>
+              <w:rPr>
+                <w:rFonts w:ascii="Trebuchet MS" w:hAnsi="Trebuchet MS"/>
+              </w:rPr>
+              <w:t xml:space="preserve"> A. Dan memberikan izin kepada satuan pendidikan tersebut untuk menyelenggarakan pendidikan menggunakan Akta Perkumpulan Nahdlatul Ulama (BHPNU).</w:t>
             </w:r>
           </w:p>
           <w:p>
@@ -3729,43 +3569,49 @@
               <w:rPr>
                 <w:rFonts w:ascii="Trebuchet MS" w:hAnsi="Trebuchet MS" w:cstheme="majorBidi"/>
               </w:rPr>
+              <w:t>Kebijakan</w:t>
+            </w:r>
+            <w:proofErr w:type="spellEnd"/>
+            <w:r>
+              <w:rPr>
+                <w:rFonts w:ascii="Trebuchet MS" w:hAnsi="Trebuchet MS" w:cstheme="majorBidi"/>
+              </w:rPr>
+              <w:t xml:space="preserve"> Lembaga Pendidikan </w:t>
+            </w:r>
+            <w:proofErr w:type="spellStart"/>
+            <w:r>
+              <w:rPr>
+                <w:rFonts w:ascii="Trebuchet MS" w:hAnsi="Trebuchet MS" w:cstheme="majorBidi"/>
+              </w:rPr>
+              <w:t>Ma’arif</w:t>
+            </w:r>
+            <w:proofErr w:type="spellEnd"/>
+            <w:r>
+              <w:rPr>
+                <w:rFonts w:ascii="Trebuchet MS" w:hAnsi="Trebuchet MS" w:cstheme="majorBidi"/>
+              </w:rPr>
+              <w:t xml:space="preserve"> NU </w:t>
+            </w:r>
+            <w:proofErr w:type="spellStart"/>
+            <w:r>
+              <w:rPr>
+                <w:rFonts w:ascii="Trebuchet MS" w:hAnsi="Trebuchet MS" w:cstheme="majorBidi"/>
+              </w:rPr>
+              <w:t>baik</w:t>
+            </w:r>
+            <w:proofErr w:type="spellEnd"/>
+            <w:r>
+              <w:rPr>
+                <w:rFonts w:ascii="Trebuchet MS" w:hAnsi="Trebuchet MS" w:cstheme="majorBidi"/>
+              </w:rPr>
+              <w:t xml:space="preserve"> Tingkat </w:t>
+            </w:r>
+            <w:r>
+              <w:rPr>
+                <w:rFonts w:ascii="Trebuchet MS" w:hAnsi="Trebuchet MS" w:cstheme="majorBidi"/>
+              </w:rPr>
               <w:lastRenderedPageBreak/>
-              <w:t>Kebijakan</w:t>
-            </w:r>
-            <w:proofErr w:type="spellEnd"/>
-            <w:r>
-              <w:rPr>
-                <w:rFonts w:ascii="Trebuchet MS" w:hAnsi="Trebuchet MS" w:cstheme="majorBidi"/>
-              </w:rPr>
-              <w:t xml:space="preserve"> Lembaga Pendidikan </w:t>
-            </w:r>
-            <w:proofErr w:type="spellStart"/>
-            <w:r>
-              <w:rPr>
-                <w:rFonts w:ascii="Trebuchet MS" w:hAnsi="Trebuchet MS" w:cstheme="majorBidi"/>
-              </w:rPr>
-              <w:t>Ma’arif</w:t>
-            </w:r>
-            <w:proofErr w:type="spellEnd"/>
-            <w:r>
-              <w:rPr>
-                <w:rFonts w:ascii="Trebuchet MS" w:hAnsi="Trebuchet MS" w:cstheme="majorBidi"/>
-              </w:rPr>
-              <w:t xml:space="preserve"> NU </w:t>
-            </w:r>
-            <w:proofErr w:type="spellStart"/>
-            <w:r>
-              <w:rPr>
-                <w:rFonts w:ascii="Trebuchet MS" w:hAnsi="Trebuchet MS" w:cstheme="majorBidi"/>
-              </w:rPr>
-              <w:t>baik</w:t>
-            </w:r>
-            <w:proofErr w:type="spellEnd"/>
-            <w:r>
-              <w:rPr>
-                <w:rFonts w:ascii="Trebuchet MS" w:hAnsi="Trebuchet MS" w:cstheme="majorBidi"/>
-              </w:rPr>
-              <w:t xml:space="preserve"> Tingkat Pusat, Wilayah </w:t>
+              <w:t xml:space="preserve">Pusat, Wilayah </w:t>
             </w:r>
             <w:proofErr w:type="spellStart"/>
             <w:r>
@@ -4389,7 +4235,7 @@
           <w:highlight w:val="yellow"/>
           <w:u w:val="single"/>
         </w:rPr>
-        <w:t>10 Juli 2023</w:t>
+        <w:t>25 Juli 2023</w:t>
       </w:r>
       <w:r>
         <w:rPr>
@@ -4438,7 +4284,7 @@
           <w:rFonts w:ascii="Trebuchet MS" w:hAnsi="Trebuchet MS"/>
           <w:highlight w:val="yellow"/>
         </w:rPr>
-        <w:t>14 Zulhijah 1444</w:t>
+        <w:t>07 Muharam 1445</w:t>
       </w:r>
       <w:r>
         <w:rPr>
@@ -4490,7 +4336,7 @@
           <w:noProof/>
         </w:rPr>
         <w:drawing>
-          <wp:anchor distT="0" distB="0" distL="114300" distR="114300" simplePos="0" relativeHeight="251658240" behindDoc="1" locked="0" layoutInCell="1" allowOverlap="1" wp14:anchorId="2E9ABBEB" wp14:editId="0127E491">
+          <wp:anchor distT="0" distB="0" distL="114300" distR="114300" simplePos="0" relativeHeight="251657216" behindDoc="1" locked="0" layoutInCell="1" allowOverlap="1" wp14:anchorId="2E9ABBEB" wp14:editId="45EC71F8">
             <wp:simplePos x="0" y="0"/>
             <wp:positionH relativeFrom="column">
               <wp:posOffset>2910205</wp:posOffset>
@@ -4690,21 +4536,170 @@
       </w:pPr>
       <w:r>
         <w:rPr>
+          <w:rFonts w:ascii="Trebuchet MS" w:hAnsi="Trebuchet MS"/>
+          <w:lang w:val="it-IT"/>
+        </w:rPr>
+        <w:t>Ketua</w:t>
+      </w:r>
+      <w:r>
+        <w:rPr>
+          <w:rFonts w:ascii="Trebuchet MS" w:hAnsi="Trebuchet MS"/>
+          <w:lang w:val="it-IT"/>
+        </w:rPr>
+        <w:tab/>
+      </w:r>
+      <w:r>
+        <w:rPr>
+          <w:rFonts w:ascii="Trebuchet MS" w:hAnsi="Trebuchet MS"/>
+          <w:lang w:val="it-IT"/>
+        </w:rPr>
+        <w:tab/>
+      </w:r>
+      <w:r>
+        <w:rPr>
+          <w:rFonts w:ascii="Trebuchet MS" w:hAnsi="Trebuchet MS"/>
+          <w:lang w:val="it-IT"/>
+        </w:rPr>
+        <w:tab/>
+      </w:r>
+      <w:r>
+        <w:rPr>
+          <w:rFonts w:ascii="Trebuchet MS" w:hAnsi="Trebuchet MS"/>
+          <w:lang w:val="it-IT"/>
+        </w:rPr>
+        <w:tab/>
+      </w:r>
+      <w:r>
+        <w:rPr>
+          <w:rFonts w:ascii="Trebuchet MS" w:hAnsi="Trebuchet MS"/>
+          <w:lang w:val="it-IT"/>
+        </w:rPr>
+        <w:tab/>
+      </w:r>
+      <w:r>
+        <w:rPr>
+          <w:rFonts w:ascii="Trebuchet MS" w:hAnsi="Trebuchet MS"/>
+          <w:lang w:val="it-IT"/>
+        </w:rPr>
+        <w:tab/>
+      </w:r>
+      <w:r>
+        <w:rPr>
+          <w:rFonts w:ascii="Trebuchet MS" w:hAnsi="Trebuchet MS"/>
+          <w:lang w:val="it-IT"/>
+        </w:rPr>
+        <w:tab/>
+      </w:r>
+      <w:r>
+        <w:rPr>
+          <w:rFonts w:ascii="Trebuchet MS" w:hAnsi="Trebuchet MS"/>
+          <w:lang w:val="it-IT"/>
+        </w:rPr>
+        <w:tab/>
+      </w:r>
+      <w:r>
+        <w:rPr>
+          <w:rFonts w:ascii="Trebuchet MS" w:hAnsi="Trebuchet MS"/>
+          <w:lang w:val="it-IT"/>
+        </w:rPr>
+        <w:tab/>
+        <w:t xml:space="preserve">Sekretaris </w:t>
+      </w:r>
+    </w:p>
+    <w:p>
+      <w:pPr>
+        <w:ind w:left="4410"/>
+        <w:jc w:val="both"/>
+        <w:rPr>
+          <w:rFonts w:ascii="Trebuchet MS" w:hAnsi="Trebuchet MS"/>
+          <w:lang w:val="it-IT"/>
+        </w:rPr>
+      </w:pPr>
+    </w:p>
+    <w:p>
+      <w:pPr>
+        <w:spacing w:after="120"/>
+        <w:rPr>
+          <w:rFonts w:ascii="Trebuchet MS" w:hAnsi="Trebuchet MS"/>
+          <w:lang w:val="it-IT"/>
+        </w:rPr>
+      </w:pPr>
+    </w:p>
+    <w:p>
+      <w:pPr>
+        <w:spacing w:after="120"/>
+        <w:rPr>
+          <w:rFonts w:ascii="Trebuchet MS" w:hAnsi="Trebuchet MS"/>
+          <w:lang w:val="it-IT"/>
+        </w:rPr>
+      </w:pPr>
+    </w:p>
+    <w:p>
+      <w:pPr>
+        <w:spacing w:after="120"/>
+        <w:rPr>
+          <w:rFonts w:ascii="Trebuchet MS" w:hAnsi="Trebuchet MS"/>
+          <w:lang w:val="it-IT"/>
+        </w:rPr>
+      </w:pPr>
+    </w:p>
+    <w:p>
+      <w:pPr>
+        <w:spacing w:after="120"/>
+        <w:rPr>
+          <w:rFonts w:ascii="Trebuchet MS" w:hAnsi="Trebuchet MS"/>
+          <w:lang w:val="it-IT"/>
+        </w:rPr>
+      </w:pPr>
+    </w:p>
+    <w:p>
+      <w:pPr>
+        <w:spacing w:after="120"/>
+        <w:rPr>
+          <w:rFonts w:ascii="Trebuchet MS" w:hAnsi="Trebuchet MS"/>
+          <w:lang w:val="it-IT"/>
+        </w:rPr>
+      </w:pPr>
+      <w:r>
+        <w:rPr>
+          <w:rFonts w:ascii="Trebuchet MS" w:hAnsi="Trebuchet MS"/>
+          <w:lang w:val="it-IT"/>
+        </w:rPr>
+        <w:t>Tembusan:</w:t>
+      </w:r>
+    </w:p>
+    <w:p>
+      <w:pPr>
+        <w:pStyle w:val="ListParagraph"/>
+        <w:numPr>
+          <w:ilvl w:val="0"/>
+          <w:numId w:val="2"/>
+        </w:numPr>
+        <w:spacing w:after="120"/>
+        <w:rPr>
+          <w:rFonts w:ascii="Trebuchet MS" w:hAnsi="Trebuchet MS"/>
+          <w:i/>
+          <w:iCs/>
+          <w:lang w:val="it-IT"/>
+        </w:rPr>
+      </w:pPr>
+      <w:r>
+        <w:rPr>
           <w:noProof/>
         </w:rPr>
         <mc:AlternateContent>
           <mc:Choice Requires="wps">
             <w:drawing>
-              <wp:anchor distT="0" distB="0" distL="114300" distR="114300" simplePos="0" relativeHeight="251659264" behindDoc="0" locked="0" layoutInCell="1" allowOverlap="1" wp14:anchorId="1B294D5E" wp14:editId="1EB87316">
+              <wp:anchor distT="0" distB="0" distL="114300" distR="114300" simplePos="0" relativeHeight="251659776" behindDoc="0" locked="0" layoutInCell="1" allowOverlap="1" wp14:anchorId="1B294D5E" wp14:editId="6DE7D209">
                 <wp:simplePos x="0" y="0"/>
                 <wp:positionH relativeFrom="column">
-                  <wp:posOffset>2192338</wp:posOffset>
+                  <wp:posOffset>4152900</wp:posOffset>
                 </wp:positionH>
                 <wp:positionV relativeFrom="paragraph">
                   <wp:posOffset>22860</wp:posOffset>
                 </wp:positionV>
-                <wp:extent cx="1890712" cy="1504950"/>
-                <wp:effectExtent l="0" t="0" r="0" b="0"/>
+                <wp:extent cx="1737360" cy="1425575"/>
+                <wp:effectExtent l="0" t="0" r="0" b="3175"/>
                 <wp:wrapNone/>
                 <wp:docPr id="979434349" name="Text Box 1"/>
                 <wp:cNvGraphicFramePr/>
@@ -4715,7 +4710,7 @@
                       <wps:spPr>
                         <a:xfrm>
                           <a:off x="0" y="0"/>
-                          <a:ext cx="1890712" cy="1504950"/>
+                          <a:ext cx="1737360" cy="1425575"/>
                         </a:xfrm>
                         <a:prstGeom prst="rect">
                           <a:avLst/>
@@ -4788,7 +4783,7 @@
                 <v:stroke joinstyle="miter"/>
                 <v:path gradientshapeok="t" o:connecttype="rect"/>
               </v:shapetype>
-              <v:shape id="Text Box 1" o:spid="_x0000_s1026" type="#_x0000_t202" style="position:absolute;margin-left:172.65pt;margin-top:1.8pt;width:148.85pt;height:118.5pt;z-index:251659264;visibility:visible;mso-wrap-style:square;mso-width-percent:0;mso-height-percent:0;mso-wrap-distance-left:9pt;mso-wrap-distance-top:0;mso-wrap-distance-right:9pt;mso-wrap-distance-bottom:0;mso-position-horizontal:absolute;mso-position-horizontal-relative:text;mso-position-vertical:absolute;mso-position-vertical-relative:text;mso-width-percent:0;mso-height-percent:0;mso-width-relative:margin;mso-height-relative:margin;v-text-anchor:top" o:gfxdata="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" filled="f" stroked="f">
+              <v:shape id="Text Box 1" o:spid="_x0000_s1026" type="#_x0000_t202" style="position:absolute;left:0;text-align:left;margin-left:327pt;margin-top:1.8pt;width:136.8pt;height:112.25pt;z-index:251659776;visibility:visible;mso-wrap-style:square;mso-width-percent:0;mso-height-percent:0;mso-wrap-distance-left:9pt;mso-wrap-distance-top:0;mso-wrap-distance-right:9pt;mso-wrap-distance-bottom:0;mso-position-horizontal:absolute;mso-position-horizontal-relative:text;mso-position-vertical:absolute;mso-position-vertical-relative:text;mso-width-percent:0;mso-height-percent:0;mso-width-relative:margin;mso-height-relative:margin;v-text-anchor:top" o:gfxdata="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" filled="f" stroked="f">
                 <v:textbox>
                   <w:txbxContent>
                     <w:p>
@@ -4822,135 +4817,11 @@
       <w:r>
         <w:rPr>
           <w:rFonts w:ascii="Trebuchet MS" w:hAnsi="Trebuchet MS"/>
+          <w:i/>
+          <w:iCs/>
           <w:lang w:val="it-IT"/>
         </w:rPr>
-        <w:t>Ketua</w:t>
-      </w:r>
-      <w:r>
-        <w:rPr>
-          <w:rFonts w:ascii="Trebuchet MS" w:hAnsi="Trebuchet MS"/>
-          <w:lang w:val="it-IT"/>
-        </w:rPr>
-        <w:tab/>
-      </w:r>
-      <w:r>
-        <w:rPr>
-          <w:rFonts w:ascii="Trebuchet MS" w:hAnsi="Trebuchet MS"/>
-          <w:lang w:val="it-IT"/>
-        </w:rPr>
-        <w:tab/>
-      </w:r>
-      <w:r>
-        <w:rPr>
-          <w:rFonts w:ascii="Trebuchet MS" w:hAnsi="Trebuchet MS"/>
-          <w:lang w:val="it-IT"/>
-        </w:rPr>
-        <w:tab/>
-      </w:r>
-      <w:r>
-        <w:rPr>
-          <w:rFonts w:ascii="Trebuchet MS" w:hAnsi="Trebuchet MS"/>
-          <w:lang w:val="it-IT"/>
-        </w:rPr>
-        <w:tab/>
-      </w:r>
-      <w:r>
-        <w:rPr>
-          <w:rFonts w:ascii="Trebuchet MS" w:hAnsi="Trebuchet MS"/>
-          <w:lang w:val="it-IT"/>
-        </w:rPr>
-        <w:tab/>
-      </w:r>
-      <w:r>
-        <w:rPr>
-          <w:rFonts w:ascii="Trebuchet MS" w:hAnsi="Trebuchet MS"/>
-          <w:lang w:val="it-IT"/>
-        </w:rPr>
-        <w:tab/>
-      </w:r>
-      <w:r>
-        <w:rPr>
-          <w:rFonts w:ascii="Trebuchet MS" w:hAnsi="Trebuchet MS"/>
-          <w:lang w:val="it-IT"/>
-        </w:rPr>
-        <w:tab/>
-      </w:r>
-      <w:r>
-        <w:rPr>
-          <w:rFonts w:ascii="Trebuchet MS" w:hAnsi="Trebuchet MS"/>
-          <w:lang w:val="it-IT"/>
-        </w:rPr>
-        <w:tab/>
-      </w:r>
-      <w:r>
-        <w:rPr>
-          <w:rFonts w:ascii="Trebuchet MS" w:hAnsi="Trebuchet MS"/>
-          <w:lang w:val="it-IT"/>
-        </w:rPr>
-        <w:tab/>
-        <w:t xml:space="preserve">Sekretaris </w:t>
-      </w:r>
-    </w:p>
-    <w:p>
-      <w:pPr>
-        <w:ind w:left="4410"/>
-        <w:jc w:val="both"/>
-        <w:rPr>
-          <w:rFonts w:ascii="Trebuchet MS" w:hAnsi="Trebuchet MS"/>
-          <w:lang w:val="it-IT"/>
-        </w:rPr>
-      </w:pPr>
-    </w:p>
-    <w:p>
-      <w:pPr>
-        <w:spacing w:after="120"/>
-        <w:rPr>
-          <w:rFonts w:ascii="Trebuchet MS" w:hAnsi="Trebuchet MS"/>
-          <w:lang w:val="it-IT"/>
-        </w:rPr>
-      </w:pPr>
-    </w:p>
-    <w:p>
-      <w:pPr>
-        <w:spacing w:after="120"/>
-        <w:rPr>
-          <w:rFonts w:ascii="Trebuchet MS" w:hAnsi="Trebuchet MS"/>
-          <w:lang w:val="it-IT"/>
-        </w:rPr>
-      </w:pPr>
-    </w:p>
-    <w:p>
-      <w:pPr>
-        <w:spacing w:after="120"/>
-        <w:rPr>
-          <w:rFonts w:ascii="Trebuchet MS" w:hAnsi="Trebuchet MS"/>
-          <w:lang w:val="it-IT"/>
-        </w:rPr>
-      </w:pPr>
-    </w:p>
-    <w:p>
-      <w:pPr>
-        <w:spacing w:after="120"/>
-        <w:rPr>
-          <w:rFonts w:ascii="Trebuchet MS" w:hAnsi="Trebuchet MS"/>
-          <w:lang w:val="it-IT"/>
-        </w:rPr>
-      </w:pPr>
-    </w:p>
-    <w:p>
-      <w:pPr>
-        <w:spacing w:after="120"/>
-        <w:rPr>
-          <w:rFonts w:ascii="Trebuchet MS" w:hAnsi="Trebuchet MS"/>
-          <w:lang w:val="it-IT"/>
-        </w:rPr>
-      </w:pPr>
-      <w:r>
-        <w:rPr>
-          <w:rFonts w:ascii="Trebuchet MS" w:hAnsi="Trebuchet MS"/>
-          <w:lang w:val="it-IT"/>
-        </w:rPr>
-        <w:t>Tembusan:</w:t>
+        <w:t>PBNU</w:t>
       </w:r>
     </w:p>
     <w:p>
@@ -4965,6 +4836,7 @@
           <w:rFonts w:ascii="Trebuchet MS" w:hAnsi="Trebuchet MS"/>
           <w:i/>
           <w:iCs/>
+          <w:highlight w:val="yellow"/>
           <w:lang w:val="it-IT"/>
         </w:rPr>
       </w:pPr>
@@ -4973,9 +4845,40 @@
           <w:rFonts w:ascii="Trebuchet MS" w:hAnsi="Trebuchet MS"/>
           <w:i/>
           <w:iCs/>
+          <w:highlight w:val="yellow"/>
           <w:lang w:val="it-IT"/>
         </w:rPr>
-        <w:t>PBNU</w:t>
+        <w:t>PWNU</w:t>
+      </w:r>
+      <w:r>
+        <w:rPr>
+          <w:rFonts w:ascii="Trebuchet MS" w:hAnsi="Trebuchet MS"/>
+          <w:i/>
+          <w:iCs/>
+          <w:highlight w:val="yellow"/>
+          <w:lang w:val="it-IT"/>
+        </w:rPr>
+        <w:t xml:space="preserve"> </w:t>
+      </w:r>
+      <w:r>
+        <w:rPr>
+          <w:rFonts w:ascii="Trebuchet MS" w:hAnsi="Trebuchet MS"/>
+          <w:i/>
+          <w:iCs/>
+          <w:highlight w:val="yellow"/>
+          <w:lang w:val="it-IT"/>
+        </w:rPr>
+        <w:t xml:space="preserve">Provinsi </w:t>
+      </w:r>
+      <w:r>
+        <w:rPr>
+          <w:rFonts w:ascii="Trebuchet MS" w:hAnsi="Trebuchet MS"/>
+          <w:i/>
+          <w:iCs/>
+          <w:highlight w:val="yellow"/>
+          <w:lang w:val="it-IT"/>
+        </w:rPr>
+        <w:t>Jawa Timur</w:t>
       </w:r>
     </w:p>
     <w:p>
@@ -5002,7 +4905,7 @@
           <w:highlight w:val="yellow"/>
           <w:lang w:val="it-IT"/>
         </w:rPr>
-        <w:t>LP Ma'arif PWNU</w:t>
+        <w:t>PCNU</w:t>
       </w:r>
       <w:r>
         <w:rPr>
@@ -5022,64 +4925,7 @@
           <w:highlight w:val="yellow"/>
           <w:lang w:val="it-IT"/>
         </w:rPr>
-        <w:t xml:space="preserve">Provinsi </w:t>
-      </w:r>
-      <w:r>
-        <w:rPr>
-          <w:rFonts w:ascii="Trebuchet MS" w:hAnsi="Trebuchet MS"/>
-          <w:i/>
-          <w:iCs/>
-          <w:highlight w:val="yellow"/>
-          <w:lang w:val="it-IT"/>
-        </w:rPr>
-        <w:t>Jawa Timur</w:t>
-      </w:r>
-    </w:p>
-    <w:p>
-      <w:pPr>
-        <w:pStyle w:val="ListParagraph"/>
-        <w:numPr>
-          <w:ilvl w:val="0"/>
-          <w:numId w:val="2"/>
-        </w:numPr>
-        <w:spacing w:after="120"/>
-        <w:rPr>
-          <w:rFonts w:ascii="Trebuchet MS" w:hAnsi="Trebuchet MS"/>
-          <w:i/>
-          <w:iCs/>
-          <w:highlight w:val="yellow"/>
-          <w:lang w:val="it-IT"/>
-        </w:rPr>
-      </w:pPr>
-      <w:r>
-        <w:rPr>
-          <w:rFonts w:ascii="Trebuchet MS" w:hAnsi="Trebuchet MS"/>
-          <w:i/>
-          <w:iCs/>
-          <w:highlight w:val="yellow"/>
-          <w:lang w:val="it-IT"/>
-        </w:rPr>
-        <w:t>LP Ma'arif PCNU</w:t>
-      </w:r>
-      <w:r>
-        <w:rPr>
-          <w:rFonts w:ascii="Trebuchet MS" w:hAnsi="Trebuchet MS"/>
-          <w:i/>
-          <w:iCs/>
-          <w:highlight w:val="yellow"/>
-          <w:lang w:val="it-IT"/>
-        </w:rPr>
-        <w:t xml:space="preserve"> </w:t>
-      </w:r>
-      <w:r>
-        <w:rPr>
-          <w:rFonts w:ascii="Trebuchet MS" w:hAnsi="Trebuchet MS"/>
-          <w:i/>
-          <w:iCs/>
-          <w:highlight w:val="yellow"/>
-          <w:lang w:val="it-IT"/>
-        </w:rPr>
-        <w:t>Kabupaten Sumenep</w:t>
+        <w:t>Cabang Kabupaten Pamekasan</w:t>
       </w:r>
     </w:p>
     <w:p>

--- a/storage/app/generated/sk/SK Satuan Pendidikan BHPNU - SMKN 1 PAMEKASAN.docx
+++ b/storage/app/generated/sk/SK Satuan Pendidikan BHPNU - SMKN 1 PAMEKASAN.docx
@@ -114,7 +114,7 @@
           <w:b/>
           <w:bCs/>
         </w:rPr>
-        <w:t>VII</w:t>
+        <w:t>VIII</w:t>
       </w:r>
       <w:r>
         <w:rPr>
@@ -4235,7 +4235,7 @@
           <w:highlight w:val="yellow"/>
           <w:u w:val="single"/>
         </w:rPr>
-        <w:t>25 Juli 2023</w:t>
+        <w:t>05 Agustus 2023</w:t>
       </w:r>
       <w:r>
         <w:rPr>
@@ -4284,7 +4284,7 @@
           <w:rFonts w:ascii="Trebuchet MS" w:hAnsi="Trebuchet MS"/>
           <w:highlight w:val="yellow"/>
         </w:rPr>
-        <w:t>07 Muharam 1445</w:t>
+        <w:t>18 Muharam 1445</w:t>
       </w:r>
       <w:r>
         <w:rPr>
